--- a/final/wordjam_controller_instructions.docx
+++ b/final/wordjam_controller_instructions.docx
@@ -4,24 +4,27 @@
   <w:body>
     <w:p>
       <w:pPr>
-        <w:ind w:right="2520"/>
+        <w:tabs>
+          <w:tab w:val="left" w:pos="4320"/>
+        </w:tabs>
+        <w:ind w:right="5760"/>
         <w:jc w:val="center"/>
         <w:rPr>
           <w:rFonts w:ascii="Phosphate Solid" w:hAnsi="Phosphate Solid" w:cs="Phosphate Solid"/>
-          <w:sz w:val="32"/>
+          <w:sz w:val="28"/>
         </w:rPr>
       </w:pPr>
       <w:r>
         <w:rPr>
           <w:rFonts w:ascii="Phosphate Solid" w:hAnsi="Phosphate Solid" w:cs="Phosphate Solid"/>
-          <w:sz w:val="32"/>
+          <w:sz w:val="28"/>
         </w:rPr>
         <w:t>Word jam</w:t>
       </w:r>
     </w:p>
     <w:p>
       <w:pPr>
-        <w:ind w:right="2520"/>
+        <w:ind w:right="5760"/>
         <w:rPr>
           <w:rFonts w:ascii="Phosphate Solid" w:hAnsi="Phosphate Solid" w:cs="Phosphate Solid"/>
         </w:rPr>
@@ -50,8 +53,8 @@
             <v:path o:extrusionok="f" gradientshapeok="t" o:connecttype="rect"/>
             <o:lock v:ext="edit" aspectratio="t"/>
           </v:shapetype>
-          <v:shape id="Picture 2" o:spid="_x0000_s1026" type="#_x0000_t75" alt="Image result for joystick game" style="position:absolute;margin-left:139pt;margin-top:3pt;width:61pt;height:84pt;z-index:-251657216;visibility:visible;mso-wrap-style:square;mso-wrap-edited:f;mso-width-percent:0;mso-height-percent:0;mso-width-percent:0;mso-height-percent:0">
-            <v:imagedata r:id="rId5" r:href="rId6"/>
+          <v:shape id="Picture 2" o:spid="_x0000_s1026" type="#_x0000_t75" alt="Image result for joystick game" style="position:absolute;margin-left:72.9pt;margin-top:2.8pt;width:34.15pt;height:47.05pt;z-index:-251658752;visibility:visible;mso-wrap-style:square;mso-wrap-edited:f;mso-width-percent:0;mso-height-percent:0;mso-width-percent:0;mso-height-percent:0">
+            <v:imagedata r:id="rId5" o:title="joystick-32023_960_720"/>
             <w10:wrap type="square"/>
           </v:shape>
         </w:pict>
@@ -78,6 +81,7 @@
         <w:ind w:right="2520"/>
         <w:rPr>
           <w:rFonts w:ascii="Phosphate Solid" w:hAnsi="Phosphate Solid" w:cs="Phosphate Solid"/>
+          <w:sz w:val="22"/>
         </w:rPr>
       </w:pPr>
     </w:p>
@@ -86,31 +90,13 @@
         <w:ind w:right="2520"/>
         <w:rPr>
           <w:rFonts w:ascii="Phosphate Solid" w:hAnsi="Phosphate Solid" w:cs="Phosphate Solid"/>
-          <w:sz w:val="22"/>
-        </w:rPr>
-      </w:pPr>
-    </w:p>
-    <w:p>
-      <w:pPr>
-        <w:ind w:right="2520"/>
-        <w:rPr>
-          <w:rFonts w:ascii="Phosphate Solid" w:hAnsi="Phosphate Solid" w:cs="Phosphate Solid"/>
-          <w:sz w:val="22"/>
-        </w:rPr>
-      </w:pPr>
-    </w:p>
-    <w:p>
-      <w:pPr>
-        <w:ind w:right="2520"/>
-        <w:rPr>
-          <w:rFonts w:ascii="Phosphate Solid" w:hAnsi="Phosphate Solid" w:cs="Phosphate Solid"/>
-          <w:sz w:val="22"/>
+          <w:sz w:val="21"/>
         </w:rPr>
       </w:pPr>
       <w:r>
         <w:rPr>
           <w:rFonts w:ascii="Phosphate Solid" w:hAnsi="Phosphate Solid" w:cs="Phosphate Solid"/>
-          <w:sz w:val="22"/>
+          <w:sz w:val="21"/>
         </w:rPr>
         <w:t>Controls:</w:t>
       </w:r>
@@ -125,31 +111,36 @@
         <w:ind w:right="2520"/>
         <w:rPr>
           <w:rFonts w:ascii="Phosphate Solid" w:hAnsi="Phosphate Solid" w:cs="Phosphate Solid"/>
-          <w:sz w:val="22"/>
+          <w:sz w:val="21"/>
         </w:rPr>
       </w:pPr>
       <w:r>
         <w:rPr>
           <w:rFonts w:ascii="Phosphate Solid" w:hAnsi="Phosphate Solid" w:cs="Phosphate Solid"/>
-          <w:sz w:val="22"/>
-        </w:rPr>
-        <w:t xml:space="preserve">Joystick to move the laser and </w:t>
+          <w:sz w:val="21"/>
+        </w:rPr>
+        <w:t xml:space="preserve">Joystick to move the laser </w:t>
       </w:r>
-      <w:proofErr w:type="gramStart"/>
+    </w:p>
+    <w:p>
+      <w:pPr>
+        <w:pStyle w:val="ListParagraph"/>
+        <w:numPr>
+          <w:ilvl w:val="0"/>
+          <w:numId w:val="2"/>
+        </w:numPr>
+        <w:ind w:right="5760"/>
+        <w:rPr>
+          <w:rFonts w:ascii="Phosphate Solid" w:hAnsi="Phosphate Solid" w:cs="Phosphate Solid"/>
+          <w:sz w:val="21"/>
+        </w:rPr>
+      </w:pPr>
       <w:r>
         <w:rPr>
           <w:rFonts w:ascii="Phosphate Solid" w:hAnsi="Phosphate Solid" w:cs="Phosphate Solid"/>
-          <w:sz w:val="22"/>
-        </w:rPr>
-        <w:t>on screen</w:t>
-      </w:r>
-      <w:proofErr w:type="gramEnd"/>
-      <w:r>
-        <w:rPr>
-          <w:rFonts w:ascii="Phosphate Solid" w:hAnsi="Phosphate Solid" w:cs="Phosphate Solid"/>
-          <w:sz w:val="22"/>
-        </w:rPr>
-        <w:t xml:space="preserve"> cursor</w:t>
+          <w:sz w:val="21"/>
+        </w:rPr>
+        <w:t>Joystick click on a word to change its position</w:t>
       </w:r>
     </w:p>
     <w:p>
@@ -162,15 +153,32 @@
         <w:ind w:right="2520"/>
         <w:rPr>
           <w:rFonts w:ascii="Phosphate Solid" w:hAnsi="Phosphate Solid" w:cs="Phosphate Solid"/>
-          <w:sz w:val="22"/>
+          <w:sz w:val="21"/>
         </w:rPr>
       </w:pPr>
       <w:r>
         <w:rPr>
           <w:rFonts w:ascii="Phosphate Solid" w:hAnsi="Phosphate Solid" w:cs="Phosphate Solid"/>
-          <w:sz w:val="22"/>
-        </w:rPr>
-        <w:t>Joystick click on a word to grab and release it (to change its position)</w:t>
+          <w:sz w:val="21"/>
+        </w:rPr>
+        <w:t xml:space="preserve">Green button to add </w:t>
+      </w:r>
+    </w:p>
+    <w:p>
+      <w:pPr>
+        <w:pStyle w:val="ListParagraph"/>
+        <w:ind w:right="2520"/>
+        <w:rPr>
+          <w:rFonts w:ascii="Phosphate Solid" w:hAnsi="Phosphate Solid" w:cs="Phosphate Solid"/>
+          <w:sz w:val="21"/>
+        </w:rPr>
+      </w:pPr>
+      <w:r>
+        <w:rPr>
+          <w:rFonts w:ascii="Phosphate Solid" w:hAnsi="Phosphate Solid" w:cs="Phosphate Solid"/>
+          <w:sz w:val="21"/>
+        </w:rPr>
+        <w:t>a random word</w:t>
       </w:r>
     </w:p>
     <w:p>
@@ -183,36 +191,46 @@
         <w:ind w:right="2520"/>
         <w:rPr>
           <w:rFonts w:ascii="Phosphate Solid" w:hAnsi="Phosphate Solid" w:cs="Phosphate Solid"/>
-          <w:sz w:val="22"/>
+          <w:sz w:val="21"/>
         </w:rPr>
       </w:pPr>
       <w:r>
         <w:rPr>
           <w:rFonts w:ascii="Phosphate Solid" w:hAnsi="Phosphate Solid" w:cs="Phosphate Solid"/>
-          <w:sz w:val="22"/>
-        </w:rPr>
-        <w:t>Green button to add a random word</w:t>
+          <w:sz w:val="21"/>
+        </w:rPr>
+        <w:t xml:space="preserve">Red button to delete the </w:t>
       </w:r>
     </w:p>
     <w:p>
       <w:pPr>
         <w:pStyle w:val="ListParagraph"/>
-        <w:numPr>
-          <w:ilvl w:val="0"/>
-          <w:numId w:val="2"/>
-        </w:numPr>
         <w:ind w:right="2520"/>
         <w:rPr>
           <w:rFonts w:ascii="Phosphate Solid" w:hAnsi="Phosphate Solid" w:cs="Phosphate Solid"/>
-          <w:sz w:val="22"/>
+          <w:sz w:val="21"/>
         </w:rPr>
       </w:pPr>
       <w:r>
         <w:rPr>
           <w:rFonts w:ascii="Phosphate Solid" w:hAnsi="Phosphate Solid" w:cs="Phosphate Solid"/>
-          <w:sz w:val="22"/>
-        </w:rPr>
-        <w:t>Red button to delete the word that is currently being grabbed by the cursor</w:t>
+          <w:sz w:val="21"/>
+        </w:rPr>
+        <w:t xml:space="preserve">Grabbed </w:t>
+      </w:r>
+      <w:r>
+        <w:rPr>
+          <w:rFonts w:ascii="Phosphate Solid" w:hAnsi="Phosphate Solid" w:cs="Phosphate Solid"/>
+          <w:sz w:val="21"/>
+        </w:rPr>
+        <w:t xml:space="preserve">word </w:t>
+      </w:r>
+      <w:r>
+        <w:rPr>
+          <w:rFonts w:ascii="Phosphate Solid" w:hAnsi="Phosphate Solid" w:cs="Phosphate Solid"/>
+          <w:sz w:val="21"/>
+        </w:rPr>
+        <w:t>s</w:t>
       </w:r>
       <w:bookmarkStart w:id="0" w:name="_GoBack"/>
       <w:bookmarkEnd w:id="0"/>
